--- a/market.docx
+++ b/market.docx
@@ -145,12 +145,41 @@
       </w:r>
       <w:proofErr w:type="spellEnd"/>
       <w:r>
-        <w:t xml:space="preserve"> and Settle up. Proven by our competitors, there is potential for the </w:t>
+        <w:t xml:space="preserve"> and Settle up. </w:t>
+      </w:r>
+      <w:r>
+        <w:t xml:space="preserve">Similar to them we plan to partner up with companies such as PayPal for </w:t>
+      </w:r>
+      <w:proofErr w:type="gramStart"/>
+      <w:r>
+        <w:t>enabling  seamless</w:t>
+      </w:r>
+      <w:proofErr w:type="gramEnd"/>
+      <w:r>
+        <w:t xml:space="preserve"> transfers through our platform. Partnership with PayPal would allow us to collect fees from each transaction. </w:t>
+      </w:r>
+      <w:r>
+        <w:t xml:space="preserve">Proven by our competitors, there is </w:t>
+      </w:r>
+      <w:r>
+        <w:t xml:space="preserve">also the </w:t>
+      </w:r>
+      <w:r>
+        <w:t xml:space="preserve">potential for the rapid growth of </w:t>
+      </w:r>
+      <w:r>
+        <w:t xml:space="preserve">the </w:t>
       </w:r>
       <w:bookmarkStart w:id="0" w:name="_GoBack"/>
       <w:bookmarkEnd w:id="0"/>
       <w:r>
-        <w:t>rapid growth of user base which can be further used for fee and advertisement revenue models.</w:t>
+        <w:t xml:space="preserve">user base which can </w:t>
+      </w:r>
+      <w:r>
+        <w:t>b</w:t>
+      </w:r>
+      <w:r>
+        <w:t>e further used advertisement revenue models.</w:t>
       </w:r>
     </w:p>
     <w:p/>

--- a/market.docx
+++ b/market.docx
@@ -170,16 +170,22 @@
       <w:r>
         <w:t xml:space="preserve">the </w:t>
       </w:r>
+      <w:r>
+        <w:t xml:space="preserve">user base which can </w:t>
+      </w:r>
+      <w:r>
+        <w:t>b</w:t>
+      </w:r>
+      <w:r>
+        <w:t xml:space="preserve">e further used </w:t>
+      </w:r>
+      <w:r>
+        <w:t xml:space="preserve">for </w:t>
+      </w:r>
       <w:bookmarkStart w:id="0" w:name="_GoBack"/>
       <w:bookmarkEnd w:id="0"/>
       <w:r>
-        <w:t xml:space="preserve">user base which can </w:t>
-      </w:r>
-      <w:r>
-        <w:t>b</w:t>
-      </w:r>
-      <w:r>
-        <w:t>e further used advertisement revenue models.</w:t>
+        <w:t>advertisement revenue models.</w:t>
       </w:r>
     </w:p>
     <w:p/>

--- a/market.docx
+++ b/market.docx
@@ -47,11 +47,9 @@
       <w:r>
         <w:t xml:space="preserve"> It is a simple yet powerful tool to figure out who owes what to whom and balance </w:t>
       </w:r>
-      <w:proofErr w:type="spellStart"/>
-      <w:r>
-        <w:t>spendings</w:t>
-      </w:r>
-      <w:proofErr w:type="spellEnd"/>
+      <w:r>
+        <w:t>spending</w:t>
+      </w:r>
       <w:r>
         <w:t>. It has 1.76K daily active users and 5.6K monthly downloads.</w:t>
       </w:r>
@@ -121,7 +119,13 @@
         <w:t>We are in the market of IOUs and removing all the friction from borrowing money between friends and roommates.</w:t>
       </w:r>
       <w:r>
-        <w:t xml:space="preserve"> The app is marketed as a way to keep track of informal debts including the cost of rent, dining and travel expenses, bills, and more. Our users enter notes into the app about whom they owe, who owes them, and why. Because of this, we are eliminating the need to keep receipts because a user can add any expense to the app as soon as the cost is incurred. We are not facilitating the transfer of money directly through our app, and because of that we find our direct competitors in </w:t>
+        <w:t xml:space="preserve"> </w:t>
+      </w:r>
+      <w:r>
+        <w:t xml:space="preserve">IOU market size is rapidly growing with average CAGR rate of 12% -15% in the last couple of years. </w:t>
+      </w:r>
+      <w:r>
+        <w:t xml:space="preserve">The app is marketed as a way to keep track of informal debts including the cost of rent, dining and travel expenses, bills, and more. Our users enter notes into the app about whom they owe, who owes them, and why. Because of this, we are eliminating the need to keep receipts because a user can add any expense to the app as soon as the cost is incurred. We are not facilitating the transfer of money directly through our app, and because of that we find our direct competitors in </w:t>
       </w:r>
       <w:proofErr w:type="spellStart"/>
       <w:r>
@@ -148,44 +152,48 @@
         <w:t xml:space="preserve"> and Settle up. </w:t>
       </w:r>
       <w:r>
-        <w:t xml:space="preserve">Similar to them we plan to partner up with companies such as PayPal for </w:t>
-      </w:r>
-      <w:proofErr w:type="gramStart"/>
-      <w:r>
-        <w:t>enabling  seamless</w:t>
-      </w:r>
-      <w:proofErr w:type="gramEnd"/>
-      <w:r>
-        <w:t xml:space="preserve"> transfers through our platform. Partnership with PayPal would allow us to collect fees from each transaction. </w:t>
-      </w:r>
-      <w:r>
-        <w:t xml:space="preserve">Proven by our competitors, there is </w:t>
-      </w:r>
-      <w:r>
-        <w:t xml:space="preserve">also the </w:t>
-      </w:r>
-      <w:r>
-        <w:t xml:space="preserve">potential for the rapid growth of </w:t>
-      </w:r>
-      <w:r>
-        <w:t xml:space="preserve">the </w:t>
-      </w:r>
-      <w:r>
-        <w:t xml:space="preserve">user base which can </w:t>
-      </w:r>
-      <w:r>
-        <w:t>b</w:t>
-      </w:r>
-      <w:r>
-        <w:t xml:space="preserve">e further used </w:t>
-      </w:r>
-      <w:r>
-        <w:t xml:space="preserve">for </w:t>
+        <w:t xml:space="preserve">Similar to them we plan to partner up with companies such as PayPal </w:t>
+      </w:r>
+      <w:r>
+        <w:t xml:space="preserve">or bank APIs </w:t>
+      </w:r>
+      <w:r>
+        <w:t xml:space="preserve">for enabling </w:t>
       </w:r>
       <w:bookmarkStart w:id="0" w:name="_GoBack"/>
       <w:bookmarkEnd w:id="0"/>
       <w:r>
+        <w:t xml:space="preserve">seamless transfers through our platform. Partnership with PayPal would allow us to collect fees from each transaction. </w:t>
+      </w:r>
+      <w:r>
+        <w:t xml:space="preserve">Proven by our competitors, there is </w:t>
+      </w:r>
+      <w:r>
+        <w:t xml:space="preserve">also the </w:t>
+      </w:r>
+      <w:r>
+        <w:t xml:space="preserve">potential for the rapid growth of </w:t>
+      </w:r>
+      <w:r>
+        <w:t xml:space="preserve">the </w:t>
+      </w:r>
+      <w:r>
+        <w:t xml:space="preserve">user base which can </w:t>
+      </w:r>
+      <w:r>
+        <w:t>b</w:t>
+      </w:r>
+      <w:r>
+        <w:t xml:space="preserve">e further used </w:t>
+      </w:r>
+      <w:r>
+        <w:t xml:space="preserve">for </w:t>
+      </w:r>
+      <w:r>
         <w:t>advertisement revenue models.</w:t>
+      </w:r>
+      <w:r>
+        <w:t xml:space="preserve"> </w:t>
       </w:r>
     </w:p>
     <w:p/>
